--- a/Course_info.docx
+++ b/Course_info.docx
@@ -2,7 +2,16 @@
 <file path=word/document.xml><?xml version="1.0" encoding="utf-8"?>
 <w:document xmlns:wpc="http://schemas.microsoft.com/office/word/2010/wordprocessingCanvas" xmlns:cx="http://schemas.microsoft.com/office/drawing/2014/chartex" xmlns:cx1="http://schemas.microsoft.com/office/drawing/2015/9/8/chartex" xmlns:cx2="http://schemas.microsoft.com/office/drawing/2015/10/21/chartex" xmlns:cx3="http://schemas.microsoft.com/office/drawing/2016/5/9/chartex" xmlns:cx4="http://schemas.microsoft.com/office/drawing/2016/5/10/chartex" xmlns:cx5="http://schemas.microsoft.com/office/drawing/2016/5/11/chartex" xmlns:cx6="http://schemas.microsoft.com/office/drawing/2016/5/12/chartex" xmlns:cx7="http://schemas.microsoft.com/office/drawing/2016/5/13/chartex" xmlns:cx8="http://schemas.microsoft.com/office/drawing/2016/5/14/chartex" xmlns:mc="http://schemas.openxmlformats.org/markup-compatibility/2006" xmlns:aink="http://schemas.microsoft.com/office/drawing/2016/ink" xmlns:am3d="http://schemas.microsoft.com/office/drawing/2017/model3d" xmlns:o="urn:schemas-microsoft-com:office:office" xmlns:r="http://schemas.openxmlformats.org/officeDocument/2006/relationships" xmlns:m="http://schemas.openxmlformats.org/officeDocument/2006/math" xmlns:v="urn:schemas-microsoft-com:vml" xmlns:wp14="http://schemas.microsoft.com/office/word/2010/wordprocessingDrawing" xmlns:wp="http://schemas.openxmlformats.org/drawingml/2006/wordprocessingDrawing" xmlns:w10="urn:schemas-microsoft-com:office:word" xmlns:w="http://schemas.openxmlformats.org/wordprocessingml/2006/main" xmlns:w14="http://schemas.microsoft.com/office/word/2010/wordml" xmlns:w15="http://schemas.microsoft.com/office/word/2012/wordml" xmlns:w16se="http://schemas.microsoft.com/office/word/2015/wordml/symex" xmlns:wpg="http://schemas.microsoft.com/office/word/2010/wordprocessingGroup" xmlns:wpi="http://schemas.microsoft.com/office/word/2010/wordprocessingInk" xmlns:wne="http://schemas.microsoft.com/office/word/2006/wordml" xmlns:wps="http://schemas.microsoft.com/office/word/2010/wordprocessingShape" mc:Ignorable="w14 w15 w16se wp14">
   <w:body>
-    <w:p/>
+    <w:p>
+      <w:pPr>
+        <w:pStyle w:val="Heading1"/>
+      </w:pPr>
+      <w:r>
+        <w:t>Documentation for Course_info</w:t>
+      </w:r>
+      <w:bookmarkStart w:id="0" w:name="_GoBack"/>
+      <w:bookmarkEnd w:id="0"/>
+    </w:p>
     <w:p/>
     <w:p/>
     <w:p>
@@ -52,6 +61,52 @@
       </w:r>
     </w:p>
     <w:p/>
+    <w:p>
+      <w:pPr>
+        <w:ind w:left="-1080"/>
+      </w:pPr>
+      <w:r>
+        <w:rPr>
+          <w:noProof/>
+        </w:rPr>
+        <w:drawing>
+          <wp:inline distT="0" distB="0" distL="0" distR="0" wp14:anchorId="665A32D4" wp14:editId="0B81B628">
+            <wp:extent cx="10077450" cy="1562086"/>
+            <wp:effectExtent l="0" t="0" r="0" b="635"/>
+            <wp:docPr id="3" name="Picture 3"/>
+            <wp:cNvGraphicFramePr>
+              <a:graphicFrameLocks xmlns:a="http://schemas.openxmlformats.org/drawingml/2006/main" noChangeAspect="1"/>
+            </wp:cNvGraphicFramePr>
+            <a:graphic xmlns:a="http://schemas.openxmlformats.org/drawingml/2006/main">
+              <a:graphicData uri="http://schemas.openxmlformats.org/drawingml/2006/picture">
+                <pic:pic xmlns:pic="http://schemas.openxmlformats.org/drawingml/2006/picture">
+                  <pic:nvPicPr>
+                    <pic:cNvPr id="1" name=""/>
+                    <pic:cNvPicPr/>
+                  </pic:nvPicPr>
+                  <pic:blipFill>
+                    <a:blip r:embed="rId7"/>
+                    <a:stretch>
+                      <a:fillRect/>
+                    </a:stretch>
+                  </pic:blipFill>
+                  <pic:spPr>
+                    <a:xfrm>
+                      <a:off x="0" y="0"/>
+                      <a:ext cx="10203152" cy="1581571"/>
+                    </a:xfrm>
+                    <a:prstGeom prst="rect">
+                      <a:avLst/>
+                    </a:prstGeom>
+                  </pic:spPr>
+                </pic:pic>
+              </a:graphicData>
+            </a:graphic>
+          </wp:inline>
+        </w:drawing>
+      </w:r>
+    </w:p>
+    <w:p/>
     <w:tbl>
       <w:tblPr>
         <w:tblW w:w="9435" w:type="dxa"/>
@@ -989,6 +1044,7 @@
                       <w:highlight w:val="yellow"/>
                     </w:rPr>
                   </w:pPr>
+                  <w:proofErr w:type="spellStart"/>
                   <w:r>
                     <w:rPr>
                       <w:rFonts w:ascii="Consolas" w:eastAsia="Times New Roman" w:hAnsi="Consolas" w:cs="Consolas"/>
@@ -999,6 +1055,7 @@
                     </w:rPr>
                     <w:t>course_id</w:t>
                   </w:r>
+                  <w:proofErr w:type="spellEnd"/>
                 </w:p>
               </w:tc>
               <w:tc>
@@ -1214,6 +1271,7 @@
                       <w:highlight w:val="yellow"/>
                     </w:rPr>
                   </w:pPr>
+                  <w:proofErr w:type="spellStart"/>
                   <w:r>
                     <w:rPr>
                       <w:rFonts w:ascii="Consolas" w:eastAsia="Times New Roman" w:hAnsi="Consolas" w:cs="Consolas"/>
@@ -1224,6 +1282,7 @@
                     </w:rPr>
                     <w:t>course_name</w:t>
                   </w:r>
+                  <w:proofErr w:type="spellEnd"/>
                 </w:p>
               </w:tc>
               <w:tc>
@@ -1439,6 +1498,7 @@
                       <w:highlight w:val="yellow"/>
                     </w:rPr>
                   </w:pPr>
+                  <w:proofErr w:type="spellStart"/>
                   <w:r>
                     <w:rPr>
                       <w:rFonts w:ascii="Consolas" w:eastAsia="Times New Roman" w:hAnsi="Consolas" w:cs="Consolas"/>
@@ -1449,6 +1509,7 @@
                     </w:rPr>
                     <w:t>course_desc</w:t>
                   </w:r>
+                  <w:proofErr w:type="spellEnd"/>
                 </w:p>
               </w:tc>
               <w:tc>
@@ -1664,6 +1725,7 @@
                       <w:highlight w:val="yellow"/>
                     </w:rPr>
                   </w:pPr>
+                  <w:proofErr w:type="spellStart"/>
                   <w:r>
                     <w:rPr>
                       <w:rFonts w:ascii="Consolas" w:eastAsia="Times New Roman" w:hAnsi="Consolas" w:cs="Consolas"/>
@@ -1674,6 +1736,7 @@
                     </w:rPr>
                     <w:t>course_key_features</w:t>
                   </w:r>
+                  <w:proofErr w:type="spellEnd"/>
                 </w:p>
               </w:tc>
               <w:tc>
@@ -2319,6 +2382,7 @@
                       <w:highlight w:val="yellow"/>
                     </w:rPr>
                   </w:pPr>
+                  <w:proofErr w:type="spellStart"/>
                   <w:r>
                     <w:rPr>
                       <w:rFonts w:ascii="Consolas" w:eastAsia="Times New Roman" w:hAnsi="Consolas" w:cs="Consolas"/>
@@ -2329,6 +2393,7 @@
                     </w:rPr>
                     <w:t>topic_id</w:t>
                   </w:r>
+                  <w:proofErr w:type="spellEnd"/>
                 </w:p>
               </w:tc>
               <w:tc>
@@ -2544,6 +2609,7 @@
                       <w:highlight w:val="yellow"/>
                     </w:rPr>
                   </w:pPr>
+                  <w:proofErr w:type="spellStart"/>
                   <w:r>
                     <w:rPr>
                       <w:rFonts w:ascii="Consolas" w:eastAsia="Times New Roman" w:hAnsi="Consolas" w:cs="Consolas"/>
@@ -2554,6 +2620,7 @@
                     </w:rPr>
                     <w:t>topic_name</w:t>
                   </w:r>
+                  <w:proofErr w:type="spellEnd"/>
                 </w:p>
               </w:tc>
               <w:tc>
@@ -2769,6 +2836,7 @@
                       <w:highlight w:val="yellow"/>
                     </w:rPr>
                   </w:pPr>
+                  <w:proofErr w:type="spellStart"/>
                   <w:r>
                     <w:rPr>
                       <w:rFonts w:ascii="Consolas" w:eastAsia="Times New Roman" w:hAnsi="Consolas" w:cs="Consolas"/>
@@ -2779,6 +2847,7 @@
                     </w:rPr>
                     <w:t>topic_desc</w:t>
                   </w:r>
+                  <w:proofErr w:type="spellEnd"/>
                 </w:p>
               </w:tc>
               <w:tc>
@@ -2994,6 +3063,7 @@
                       <w:highlight w:val="yellow"/>
                     </w:rPr>
                   </w:pPr>
+                  <w:proofErr w:type="spellStart"/>
                   <w:r>
                     <w:rPr>
                       <w:rFonts w:ascii="Consolas" w:eastAsia="Times New Roman" w:hAnsi="Consolas" w:cs="Consolas"/>
@@ -3004,6 +3074,7 @@
                     </w:rPr>
                     <w:t>topic_video_link</w:t>
                   </w:r>
+                  <w:proofErr w:type="spellEnd"/>
                 </w:p>
               </w:tc>
               <w:tc>
@@ -3064,6 +3135,7 @@
                       <w:highlight w:val="yellow"/>
                     </w:rPr>
                   </w:pPr>
+                  <w:proofErr w:type="gramStart"/>
                   <w:r>
                     <w:rPr>
                       <w:rFonts w:ascii="Consolas" w:eastAsia="Times New Roman" w:hAnsi="Consolas" w:cs="Consolas"/>
@@ -3072,7 +3144,18 @@
                       <w:szCs w:val="20"/>
                       <w:highlight w:val="yellow"/>
                     </w:rPr>
-                    <w:t>../server/topic_1</w:t>
+                    <w:t>..</w:t>
+                  </w:r>
+                  <w:proofErr w:type="gramEnd"/>
+                  <w:r>
+                    <w:rPr>
+                      <w:rFonts w:ascii="Consolas" w:eastAsia="Times New Roman" w:hAnsi="Consolas" w:cs="Consolas"/>
+                      <w:color w:val="008000"/>
+                      <w:sz w:val="20"/>
+                      <w:szCs w:val="20"/>
+                      <w:highlight w:val="yellow"/>
+                    </w:rPr>
+                    <w:t>/server/topic_1</w:t>
                   </w:r>
                 </w:p>
               </w:tc>
@@ -3219,6 +3302,7 @@
                       <w:highlight w:val="yellow"/>
                     </w:rPr>
                   </w:pPr>
+                  <w:proofErr w:type="spellStart"/>
                   <w:r>
                     <w:rPr>
                       <w:rFonts w:ascii="Consolas" w:eastAsia="Times New Roman" w:hAnsi="Consolas" w:cs="Consolas"/>
@@ -3229,6 +3313,7 @@
                     </w:rPr>
                     <w:t>topic_video_format</w:t>
                   </w:r>
+                  <w:proofErr w:type="spellEnd"/>
                 </w:p>
               </w:tc>
               <w:tc>
@@ -3444,6 +3529,7 @@
                       <w:highlight w:val="yellow"/>
                     </w:rPr>
                   </w:pPr>
+                  <w:proofErr w:type="spellStart"/>
                   <w:r>
                     <w:rPr>
                       <w:rFonts w:ascii="Consolas" w:eastAsia="Times New Roman" w:hAnsi="Consolas" w:cs="Consolas"/>
@@ -3454,6 +3540,7 @@
                     </w:rPr>
                     <w:t>topic_video_name</w:t>
                   </w:r>
+                  <w:proofErr w:type="spellEnd"/>
                 </w:p>
               </w:tc>
               <w:tc>
@@ -4253,6 +4340,7 @@
                       <w:highlight w:val="yellow"/>
                     </w:rPr>
                   </w:pPr>
+                  <w:proofErr w:type="spellStart"/>
                   <w:r>
                     <w:rPr>
                       <w:rFonts w:ascii="Consolas" w:eastAsia="Times New Roman" w:hAnsi="Consolas" w:cs="Consolas"/>
@@ -4263,6 +4351,7 @@
                     </w:rPr>
                     <w:t>recommended_vidio</w:t>
                   </w:r>
+                  <w:proofErr w:type="spellEnd"/>
                 </w:p>
               </w:tc>
               <w:tc>
@@ -4683,6 +4772,7 @@
                       <w:highlight w:val="yellow"/>
                     </w:rPr>
                   </w:pPr>
+                  <w:proofErr w:type="spellStart"/>
                   <w:r>
                     <w:rPr>
                       <w:rFonts w:ascii="Consolas" w:eastAsia="Times New Roman" w:hAnsi="Consolas" w:cs="Consolas"/>
@@ -4693,6 +4783,7 @@
                     </w:rPr>
                     <w:t>recommended_id</w:t>
                   </w:r>
+                  <w:proofErr w:type="spellEnd"/>
                 </w:p>
               </w:tc>
               <w:tc>
@@ -4908,6 +4999,7 @@
                       <w:highlight w:val="yellow"/>
                     </w:rPr>
                   </w:pPr>
+                  <w:proofErr w:type="spellStart"/>
                   <w:r>
                     <w:rPr>
                       <w:rFonts w:ascii="Consolas" w:eastAsia="Times New Roman" w:hAnsi="Consolas" w:cs="Consolas"/>
@@ -4918,6 +5010,7 @@
                     </w:rPr>
                     <w:t>recommended_name</w:t>
                   </w:r>
+                  <w:proofErr w:type="spellEnd"/>
                 </w:p>
               </w:tc>
               <w:tc>
@@ -4978,6 +5071,7 @@
                       <w:highlight w:val="yellow"/>
                     </w:rPr>
                   </w:pPr>
+                  <w:proofErr w:type="spellStart"/>
                   <w:r>
                     <w:rPr>
                       <w:rFonts w:ascii="Consolas" w:eastAsia="Times New Roman" w:hAnsi="Consolas" w:cs="Consolas"/>
@@ -4988,6 +5082,7 @@
                     </w:rPr>
                     <w:t>Phython</w:t>
                   </w:r>
+                  <w:proofErr w:type="spellEnd"/>
                 </w:p>
               </w:tc>
             </w:tr>
@@ -5133,6 +5228,7 @@
                       <w:highlight w:val="yellow"/>
                     </w:rPr>
                   </w:pPr>
+                  <w:proofErr w:type="spellStart"/>
                   <w:r>
                     <w:rPr>
                       <w:rFonts w:ascii="Consolas" w:eastAsia="Times New Roman" w:hAnsi="Consolas" w:cs="Consolas"/>
@@ -5143,6 +5239,7 @@
                     </w:rPr>
                     <w:t>recommended_desc</w:t>
                   </w:r>
+                  <w:proofErr w:type="spellEnd"/>
                 </w:p>
               </w:tc>
               <w:tc>
@@ -6157,6 +6254,7 @@
                       <w:highlight w:val="yellow"/>
                     </w:rPr>
                   </w:pPr>
+                  <w:proofErr w:type="spellStart"/>
                   <w:r>
                     <w:rPr>
                       <w:rFonts w:ascii="Consolas" w:eastAsia="Times New Roman" w:hAnsi="Consolas" w:cs="Consolas"/>
@@ -6167,6 +6265,7 @@
                     </w:rPr>
                     <w:t>course_faq</w:t>
                   </w:r>
+                  <w:proofErr w:type="spellEnd"/>
                 </w:p>
               </w:tc>
               <w:tc>
@@ -6707,8 +6806,13 @@
         <w:pStyle w:val="Heading2"/>
       </w:pPr>
       <w:r>
-        <w:t>API for fetching the course_info</w:t>
+        <w:t xml:space="preserve">API for fetching the </w:t>
       </w:r>
+      <w:proofErr w:type="spellStart"/>
+      <w:r>
+        <w:t>course_info</w:t>
+      </w:r>
+      <w:proofErr w:type="spellEnd"/>
     </w:p>
     <w:p/>
     <w:p>
@@ -6716,6 +6820,7 @@
         <w:rPr>
           <w:noProof/>
         </w:rPr>
+        <w:lastRenderedPageBreak/>
         <w:drawing>
           <wp:inline distT="0" distB="0" distL="0" distR="0" wp14:anchorId="6CE9E733" wp14:editId="7269EA8F">
             <wp:extent cx="5619750" cy="4162425"/>
@@ -6732,7 +6837,7 @@
                     <pic:cNvPicPr/>
                   </pic:nvPicPr>
                   <pic:blipFill>
-                    <a:blip r:embed="rId7"/>
+                    <a:blip r:embed="rId8"/>
                     <a:stretch>
                       <a:fillRect/>
                     </a:stretch>
@@ -6761,24 +6866,27 @@
       <w:pPr>
         <w:pStyle w:val="Heading2"/>
       </w:pPr>
+      <w:proofErr w:type="spellStart"/>
       <w:r>
         <w:rPr>
           <w:shd w:val="clear" w:color="auto" w:fill="FFFFFF"/>
         </w:rPr>
-        <w:t>M</w:t>
+        <w:t>Memcached</w:t>
       </w:r>
-      <w:r>
-        <w:rPr>
-          <w:shd w:val="clear" w:color="auto" w:fill="FFFFFF"/>
-        </w:rPr>
-        <w:t>emcached</w:t>
-      </w:r>
+      <w:proofErr w:type="spellEnd"/>
     </w:p>
     <w:p/>
     <w:p>
       <w:r>
-        <w:lastRenderedPageBreak/>
-        <w:t>After implementation of memcached the performance of fetching the result from query increased from 39 MS to 2 MS.</w:t>
+        <w:t xml:space="preserve">After implementation of </w:t>
+      </w:r>
+      <w:proofErr w:type="spellStart"/>
+      <w:r>
+        <w:t>memcached</w:t>
+      </w:r>
+      <w:proofErr w:type="spellEnd"/>
+      <w:r>
+        <w:t xml:space="preserve"> the performance of fetching the result from query increased from 39 MS to 2 MS.</w:t>
       </w:r>
     </w:p>
     <w:p/>
@@ -6787,6 +6895,7 @@
         <w:rPr>
           <w:noProof/>
         </w:rPr>
+        <w:lastRenderedPageBreak/>
         <w:drawing>
           <wp:inline distT="0" distB="0" distL="0" distR="0" wp14:anchorId="17F344DF" wp14:editId="08541BA9">
             <wp:extent cx="5943600" cy="1820545"/>
@@ -6803,7 +6912,7 @@
                     <pic:cNvPicPr/>
                   </pic:nvPicPr>
                   <pic:blipFill>
-                    <a:blip r:embed="rId8"/>
+                    <a:blip r:embed="rId9"/>
                     <a:stretch>
                       <a:fillRect/>
                     </a:stretch>
@@ -6825,12 +6934,12 @@
       </w:r>
     </w:p>
     <w:sectPr>
-      <w:headerReference w:type="even" r:id="rId9"/>
-      <w:headerReference w:type="default" r:id="rId10"/>
-      <w:footerReference w:type="even" r:id="rId11"/>
-      <w:footerReference w:type="default" r:id="rId12"/>
-      <w:headerReference w:type="first" r:id="rId13"/>
-      <w:footerReference w:type="first" r:id="rId14"/>
+      <w:headerReference w:type="even" r:id="rId10"/>
+      <w:headerReference w:type="default" r:id="rId11"/>
+      <w:footerReference w:type="even" r:id="rId12"/>
+      <w:footerReference w:type="default" r:id="rId13"/>
+      <w:headerReference w:type="first" r:id="rId14"/>
+      <w:footerReference w:type="first" r:id="rId15"/>
       <w:pgSz w:w="12240" w:h="15840"/>
       <w:pgMar w:top="1440" w:right="1440" w:bottom="1440" w:left="1440" w:header="720" w:footer="720" w:gutter="0"/>
       <w:cols w:space="720"/>
@@ -6891,8 +7000,6 @@
       </w:rPr>
     </w:sdtEndPr>
     <w:sdtContent>
-      <w:bookmarkStart w:id="0" w:name="_GoBack" w:displacedByCustomXml="prev"/>
-      <w:bookmarkEnd w:id="0" w:displacedByCustomXml="prev"/>
       <w:p>
         <w:pPr>
           <w:pStyle w:val="Footer"/>
@@ -6911,7 +7018,7 @@
           <w:rPr>
             <w:noProof/>
           </w:rPr>
-          <w:t>1</w:t>
+          <w:t>4</w:t>
         </w:r>
         <w:r>
           <w:rPr>
@@ -7393,6 +7500,27 @@
     <w:name w:val="Normal"/>
     <w:qFormat/>
   </w:style>
+  <w:style w:type="paragraph" w:styleId="Heading1">
+    <w:name w:val="heading 1"/>
+    <w:basedOn w:val="Normal"/>
+    <w:next w:val="Normal"/>
+    <w:link w:val="Heading1Char"/>
+    <w:uiPriority w:val="9"/>
+    <w:qFormat/>
+    <w:rsid w:val="009446CF"/>
+    <w:pPr>
+      <w:keepNext/>
+      <w:keepLines/>
+      <w:spacing w:before="240" w:after="0"/>
+      <w:outlineLvl w:val="0"/>
+    </w:pPr>
+    <w:rPr>
+      <w:rFonts w:asciiTheme="majorHAnsi" w:eastAsiaTheme="majorEastAsia" w:hAnsiTheme="majorHAnsi" w:cstheme="majorBidi"/>
+      <w:color w:val="2F5496" w:themeColor="accent1" w:themeShade="BF"/>
+      <w:sz w:val="32"/>
+      <w:szCs w:val="32"/>
+    </w:rPr>
+  </w:style>
   <w:style w:type="paragraph" w:styleId="Heading2">
     <w:name w:val="heading 2"/>
     <w:basedOn w:val="Normal"/>
@@ -7521,6 +7649,19 @@
     <w:link w:val="Footer"/>
     <w:uiPriority w:val="99"/>
     <w:rsid w:val="005679AD"/>
+  </w:style>
+  <w:style w:type="character" w:customStyle="1" w:styleId="Heading1Char">
+    <w:name w:val="Heading 1 Char"/>
+    <w:basedOn w:val="DefaultParagraphFont"/>
+    <w:link w:val="Heading1"/>
+    <w:uiPriority w:val="9"/>
+    <w:rsid w:val="009446CF"/>
+    <w:rPr>
+      <w:rFonts w:asciiTheme="majorHAnsi" w:eastAsiaTheme="majorEastAsia" w:hAnsiTheme="majorHAnsi" w:cstheme="majorBidi"/>
+      <w:color w:val="2F5496" w:themeColor="accent1" w:themeShade="BF"/>
+      <w:sz w:val="32"/>
+      <w:szCs w:val="32"/>
+    </w:rPr>
   </w:style>
 </w:styles>
 </file>
